--- a/CasiDUso.docx
+++ b/CasiDUso.docx
@@ -1,6 +1,6 @@
 
 <file path=word/document.xml><?xml version="1.0" encoding="utf-8"?>
-<w:document xmlns:wpc="http://schemas.microsoft.com/office/word/2010/wordprocessingCanvas" xmlns:cx="http://schemas.microsoft.com/office/drawing/2014/chartex" xmlns:mc="http://schemas.openxmlformats.org/markup-compatibility/2006" xmlns:o="urn:schemas-microsoft-com:office:office" xmlns:r="http://schemas.openxmlformats.org/officeDocument/2006/relationships" xmlns:m="http://schemas.openxmlformats.org/officeDocument/2006/math" xmlns:v="urn:schemas-microsoft-com:vml" xmlns:wp14="http://schemas.microsoft.com/office/word/2010/wordprocessingDrawing" xmlns:wp="http://schemas.openxmlformats.org/drawingml/2006/wordprocessingDrawing" xmlns:w10="urn:schemas-microsoft-com:office:word" xmlns:w="http://schemas.openxmlformats.org/wordprocessingml/2006/main" xmlns:w14="http://schemas.microsoft.com/office/word/2010/wordml" xmlns:w15="http://schemas.microsoft.com/office/word/2012/wordml" xmlns:w16se="http://schemas.microsoft.com/office/word/2015/wordml/symex" xmlns:wpg="http://schemas.microsoft.com/office/word/2010/wordprocessingGroup" xmlns:wpi="http://schemas.microsoft.com/office/word/2010/wordprocessingInk" xmlns:wne="http://schemas.microsoft.com/office/word/2006/wordml" xmlns:wps="http://schemas.microsoft.com/office/word/2010/wordprocessingShape" mc:Ignorable="w14 w15 w16se wp14">
+<w:document xmlns:wpc="http://schemas.microsoft.com/office/word/2010/wordprocessingCanvas" xmlns:mc="http://schemas.openxmlformats.org/markup-compatibility/2006" xmlns:o="urn:schemas-microsoft-com:office:office" xmlns:r="http://schemas.openxmlformats.org/officeDocument/2006/relationships" xmlns:m="http://schemas.openxmlformats.org/officeDocument/2006/math" xmlns:v="urn:schemas-microsoft-com:vml" xmlns:wp14="http://schemas.microsoft.com/office/word/2010/wordprocessingDrawing" xmlns:wp="http://schemas.openxmlformats.org/drawingml/2006/wordprocessingDrawing" xmlns:w10="urn:schemas-microsoft-com:office:word" xmlns:w="http://schemas.openxmlformats.org/wordprocessingml/2006/main" xmlns:w14="http://schemas.microsoft.com/office/word/2010/wordml" xmlns:w15="http://schemas.microsoft.com/office/word/2012/wordml" xmlns:wpg="http://schemas.microsoft.com/office/word/2010/wordprocessingGroup" xmlns:wpi="http://schemas.microsoft.com/office/word/2010/wordprocessingInk" xmlns:wne="http://schemas.microsoft.com/office/word/2006/wordml" xmlns:wps="http://schemas.microsoft.com/office/word/2010/wordprocessingShape" mc:Ignorable="w14 w15 wp14">
   <w:body>
     <w:p>
       <w:pPr>
@@ -423,23 +423,28 @@
                 <w:rFonts w:ascii="Century" w:hAnsi="Century"/>
                 <w:color w:val="000000"/>
               </w:rPr>
-              <w:t xml:space="preserve">Inserire i dati richiesti, </w:t>
-            </w:r>
-            <w:proofErr w:type="gramStart"/>
-            <w:r>
-              <w:rPr>
-                <w:rFonts w:ascii="Century" w:hAnsi="Century"/>
-                <w:color w:val="000000"/>
-              </w:rPr>
-              <w:t>quali :</w:t>
-            </w:r>
-            <w:proofErr w:type="gramEnd"/>
-            <w:r>
-              <w:rPr>
-                <w:rFonts w:ascii="Century" w:hAnsi="Century"/>
-                <w:color w:val="000000"/>
-              </w:rPr>
-              <w:t xml:space="preserve"> nome, cognome, e-mail, password, conferma della password, classe frequentata e indirizzo di studi</w:t>
+              <w:t>I</w:t>
+            </w:r>
+            <w:r>
+              <w:rPr>
+                <w:rFonts w:ascii="Century" w:hAnsi="Century"/>
+                <w:color w:val="000000"/>
+              </w:rPr>
+              <w:t>nserire i dati richiesti, quali</w:t>
+            </w:r>
+            <w:r>
+              <w:rPr>
+                <w:rFonts w:ascii="Century" w:hAnsi="Century"/>
+                <w:color w:val="000000"/>
+              </w:rPr>
+              <w:t>: nome, cognome, e-mail, password, conferma della password, classe frequentata e indirizzo di studi</w:t>
+            </w:r>
+            <w:r>
+              <w:rPr>
+                <w:rFonts w:ascii="Century" w:hAnsi="Century"/>
+                <w:color w:val="000000"/>
+              </w:rPr>
+              <w:t>, anno scolastico</w:t>
             </w:r>
           </w:p>
           <w:p>
@@ -884,19 +889,7 @@
                 <w:sz w:val="28"/>
                 <w:szCs w:val="28"/>
               </w:rPr>
-              <w:t xml:space="preserve">Registrazione Utente </w:t>
-            </w:r>
-            <w:r>
-              <w:rPr>
-                <w:rFonts w:ascii="Century" w:hAnsi="Century"/>
-                <w:b/>
-                <w:bCs/>
-                <w:color w:val="000000"/>
-                <w:kern w:val="36"/>
-                <w:sz w:val="28"/>
-                <w:szCs w:val="28"/>
-              </w:rPr>
-              <w:t>Amministratore</w:t>
+              <w:t>Registrazione Utente Amministratore</w:t>
             </w:r>
           </w:p>
         </w:tc>
@@ -973,14 +966,7 @@
                 <w:rFonts w:ascii="Century" w:hAnsi="Century"/>
                 <w:color w:val="000000"/>
               </w:rPr>
-              <w:t>Utente_</w:t>
-            </w:r>
-            <w:r>
-              <w:rPr>
-                <w:rFonts w:ascii="Century" w:hAnsi="Century"/>
-                <w:color w:val="000000"/>
-              </w:rPr>
-              <w:t>Amministratore</w:t>
+              <w:t>Utente_Amministratore</w:t>
             </w:r>
             <w:proofErr w:type="spellEnd"/>
           </w:p>
@@ -1203,14 +1189,7 @@
                 <w:rFonts w:ascii="Century" w:hAnsi="Century"/>
                 <w:color w:val="000000"/>
               </w:rPr>
-              <w:t xml:space="preserve"> dove bisogna selezionare il fatto di volersi registrare come </w:t>
-            </w:r>
-            <w:r>
-              <w:rPr>
-                <w:rFonts w:ascii="Century" w:hAnsi="Century"/>
-                <w:color w:val="000000"/>
-              </w:rPr>
-              <w:t>Amministratore</w:t>
+              <w:t xml:space="preserve"> dove bisogna selezionare il fatto di volersi registrare come Amministratore</w:t>
             </w:r>
           </w:p>
           <w:p>
@@ -1233,15 +1212,13 @@
               </w:rPr>
               <w:t xml:space="preserve">Inserire i dati richiesti, </w:t>
             </w:r>
-            <w:proofErr w:type="gramStart"/>
-            <w:r>
-              <w:rPr>
-                <w:rFonts w:ascii="Century" w:hAnsi="Century"/>
-                <w:color w:val="000000"/>
-              </w:rPr>
-              <w:t>quali :</w:t>
-            </w:r>
-            <w:proofErr w:type="gramEnd"/>
+            <w:r>
+              <w:rPr>
+                <w:rFonts w:ascii="Century" w:hAnsi="Century"/>
+                <w:color w:val="000000"/>
+              </w:rPr>
+              <w:t>quali:</w:t>
+            </w:r>
             <w:r>
               <w:rPr>
                 <w:rFonts w:ascii="Century" w:hAnsi="Century"/>
@@ -2174,46 +2151,63 @@
                 <w:rFonts w:ascii="Century" w:hAnsi="Century"/>
                 <w:color w:val="000000"/>
               </w:rPr>
-              <w:t xml:space="preserve">Si potranno modificare </w:t>
-            </w:r>
-            <w:proofErr w:type="gramStart"/>
-            <w:r>
-              <w:rPr>
-                <w:rFonts w:ascii="Century" w:hAnsi="Century"/>
-                <w:color w:val="000000"/>
-              </w:rPr>
-              <w:t>e-</w:t>
-            </w:r>
-            <w:proofErr w:type="spellStart"/>
-            <w:r>
-              <w:rPr>
-                <w:rFonts w:ascii="Century" w:hAnsi="Century"/>
-                <w:color w:val="000000"/>
-              </w:rPr>
-              <w:t>mail,pas</w:t>
-            </w:r>
-            <w:r>
-              <w:rPr>
-                <w:rFonts w:ascii="Century" w:hAnsi="Century"/>
-                <w:color w:val="000000"/>
-              </w:rPr>
-              <w:t>sword</w:t>
-            </w:r>
-            <w:proofErr w:type="gramEnd"/>
-            <w:r>
-              <w:rPr>
-                <w:rFonts w:ascii="Century" w:hAnsi="Century"/>
-                <w:color w:val="000000"/>
-              </w:rPr>
-              <w:t>,classe,sezione</w:t>
-            </w:r>
-            <w:proofErr w:type="spellEnd"/>
-            <w:r>
-              <w:rPr>
-                <w:rFonts w:ascii="Century" w:hAnsi="Century"/>
-                <w:color w:val="000000"/>
-              </w:rPr>
-              <w:t xml:space="preserve"> e indirizzo</w:t>
+              <w:t>Si potranno modificare e-mail,</w:t>
+            </w:r>
+            <w:r>
+              <w:rPr>
+                <w:rFonts w:ascii="Century" w:hAnsi="Century"/>
+                <w:color w:val="000000"/>
+              </w:rPr>
+              <w:t xml:space="preserve"> </w:t>
+            </w:r>
+            <w:r>
+              <w:rPr>
+                <w:rFonts w:ascii="Century" w:hAnsi="Century"/>
+                <w:color w:val="000000"/>
+              </w:rPr>
+              <w:t>pas</w:t>
+            </w:r>
+            <w:r>
+              <w:rPr>
+                <w:rFonts w:ascii="Century" w:hAnsi="Century"/>
+                <w:color w:val="000000"/>
+              </w:rPr>
+              <w:t>sword,</w:t>
+            </w:r>
+            <w:r>
+              <w:rPr>
+                <w:rFonts w:ascii="Century" w:hAnsi="Century"/>
+                <w:color w:val="000000"/>
+              </w:rPr>
+              <w:t xml:space="preserve"> </w:t>
+            </w:r>
+            <w:r>
+              <w:rPr>
+                <w:rFonts w:ascii="Century" w:hAnsi="Century"/>
+                <w:color w:val="000000"/>
+              </w:rPr>
+              <w:t>classe,</w:t>
+            </w:r>
+            <w:r>
+              <w:rPr>
+                <w:rFonts w:ascii="Century" w:hAnsi="Century"/>
+                <w:color w:val="000000"/>
+              </w:rPr>
+              <w:t xml:space="preserve"> </w:t>
+            </w:r>
+            <w:r>
+              <w:rPr>
+                <w:rFonts w:ascii="Century" w:hAnsi="Century"/>
+                <w:color w:val="000000"/>
+              </w:rPr>
+              <w:t>sezione e indirizzo</w:t>
+            </w:r>
+            <w:r>
+              <w:rPr>
+                <w:rFonts w:ascii="Century" w:hAnsi="Century"/>
+                <w:color w:val="000000"/>
+              </w:rPr>
+              <w:t>, anno scolastico</w:t>
             </w:r>
           </w:p>
           <w:p>
@@ -2638,19 +2632,7 @@
                 <w:sz w:val="28"/>
                 <w:szCs w:val="28"/>
               </w:rPr>
-              <w:t xml:space="preserve">Utenza </w:t>
-            </w:r>
-            <w:r>
-              <w:rPr>
-                <w:rFonts w:ascii="Century" w:hAnsi="Century"/>
-                <w:b/>
-                <w:bCs/>
-                <w:color w:val="000000"/>
-                <w:kern w:val="36"/>
-                <w:sz w:val="28"/>
-                <w:szCs w:val="28"/>
-              </w:rPr>
-              <w:t>Amministratore</w:t>
+              <w:t>Utenza Amministratore</w:t>
             </w:r>
           </w:p>
         </w:tc>
@@ -3049,46 +3031,35 @@
                 <w:rFonts w:ascii="Century" w:hAnsi="Century"/>
                 <w:color w:val="000000"/>
               </w:rPr>
-              <w:t xml:space="preserve">Si potranno modificare </w:t>
-            </w:r>
-            <w:proofErr w:type="gramStart"/>
-            <w:r>
-              <w:rPr>
-                <w:rFonts w:ascii="Century" w:hAnsi="Century"/>
-                <w:color w:val="000000"/>
-              </w:rPr>
-              <w:t>e-</w:t>
-            </w:r>
-            <w:proofErr w:type="spellStart"/>
-            <w:r>
-              <w:rPr>
-                <w:rFonts w:ascii="Century" w:hAnsi="Century"/>
-                <w:color w:val="000000"/>
-              </w:rPr>
-              <w:t>mail,password</w:t>
-            </w:r>
-            <w:proofErr w:type="gramEnd"/>
-            <w:r>
-              <w:rPr>
-                <w:rFonts w:ascii="Century" w:hAnsi="Century"/>
-                <w:color w:val="000000"/>
-              </w:rPr>
-              <w:t>,</w:t>
-            </w:r>
-            <w:r>
-              <w:rPr>
-                <w:rFonts w:ascii="Century" w:hAnsi="Century"/>
-                <w:color w:val="000000"/>
-              </w:rPr>
-              <w:t>lotto</w:t>
-            </w:r>
-            <w:proofErr w:type="spellEnd"/>
-            <w:r>
-              <w:rPr>
-                <w:rFonts w:ascii="Century" w:hAnsi="Century"/>
-                <w:color w:val="000000"/>
-              </w:rPr>
-              <w:t xml:space="preserve"> e materia insegnata</w:t>
+              <w:t>Si potranno modificare e-mail,</w:t>
+            </w:r>
+            <w:r>
+              <w:rPr>
+                <w:rFonts w:ascii="Century" w:hAnsi="Century"/>
+                <w:color w:val="000000"/>
+              </w:rPr>
+              <w:t xml:space="preserve"> </w:t>
+            </w:r>
+            <w:r>
+              <w:rPr>
+                <w:rFonts w:ascii="Century" w:hAnsi="Century"/>
+                <w:color w:val="000000"/>
+              </w:rPr>
+              <w:t>password,</w:t>
+            </w:r>
+            <w:r>
+              <w:rPr>
+                <w:rFonts w:ascii="Century" w:hAnsi="Century"/>
+                <w:color w:val="000000"/>
+              </w:rPr>
+              <w:t xml:space="preserve"> </w:t>
+            </w:r>
+            <w:r>
+              <w:rPr>
+                <w:rFonts w:ascii="Century" w:hAnsi="Century"/>
+                <w:color w:val="000000"/>
+              </w:rPr>
+              <w:t>lotto e materia insegnata</w:t>
             </w:r>
           </w:p>
           <w:p>
@@ -3452,7 +3423,6 @@
                 <w:sz w:val="28"/>
                 <w:szCs w:val="28"/>
               </w:rPr>
-              <w:lastRenderedPageBreak/>
               <w:t xml:space="preserve">Caso d’Uso: </w:t>
             </w:r>
             <w:r>
@@ -4139,8 +4109,6 @@
           <w:rFonts w:ascii="Century" w:hAnsi="Century"/>
         </w:rPr>
       </w:pPr>
-      <w:bookmarkStart w:id="0" w:name="_GoBack"/>
-      <w:bookmarkEnd w:id="0"/>
     </w:p>
     <w:tbl>
       <w:tblPr>
@@ -4503,21 +4471,7 @@
                 <w:rFonts w:ascii="Century" w:hAnsi="Century"/>
                 <w:color w:val="000000"/>
               </w:rPr>
-              <w:t>Click su “</w:t>
-            </w:r>
-            <w:r>
-              <w:rPr>
-                <w:rFonts w:ascii="Century" w:hAnsi="Century"/>
-                <w:color w:val="000000"/>
-              </w:rPr>
-              <w:t>Disconnetti</w:t>
-            </w:r>
-            <w:r>
-              <w:rPr>
-                <w:rFonts w:ascii="Century" w:hAnsi="Century"/>
-                <w:color w:val="000000"/>
-              </w:rPr>
-              <w:t>”</w:t>
+              <w:t>Click su “Disconnetti”</w:t>
             </w:r>
           </w:p>
           <w:p>
@@ -4553,14 +4507,7 @@
                 <w:rFonts w:ascii="Century" w:hAnsi="Century"/>
                 <w:color w:val="000000"/>
               </w:rPr>
-              <w:t xml:space="preserve"> che chiederà </w:t>
-            </w:r>
-            <w:r>
-              <w:rPr>
-                <w:rFonts w:ascii="Century" w:hAnsi="Century"/>
-                <w:color w:val="000000"/>
-              </w:rPr>
-              <w:t>la conferma dell’operazione</w:t>
+              <w:t xml:space="preserve"> che chiederà la conferma dell’operazione</w:t>
             </w:r>
           </w:p>
           <w:p>
@@ -4649,14 +4596,7 @@
                 <w:rFonts w:ascii="Century" w:hAnsi="Century"/>
                 <w:color w:val="000000"/>
               </w:rPr>
-              <w:t xml:space="preserve">L’utente </w:t>
-            </w:r>
-            <w:r>
-              <w:rPr>
-                <w:rFonts w:ascii="Century" w:hAnsi="Century"/>
-                <w:color w:val="000000"/>
-              </w:rPr>
-              <w:t>decide di non disconnettersi</w:t>
+              <w:t>L’utente decide di non disconnettersi</w:t>
             </w:r>
           </w:p>
         </w:tc>
@@ -4882,27 +4822,8 @@
           <w:rFonts w:ascii="Century" w:hAnsi="Century"/>
         </w:rPr>
       </w:pPr>
-    </w:p>
-    <w:p>
-      <w:pPr>
-        <w:rPr>
-          <w:rFonts w:ascii="Century" w:hAnsi="Century"/>
-        </w:rPr>
-      </w:pPr>
-    </w:p>
-    <w:p>
-      <w:pPr>
-        <w:rPr>
-          <w:rFonts w:ascii="Century" w:hAnsi="Century"/>
-        </w:rPr>
-      </w:pPr>
-    </w:p>
-    <w:p>
-      <w:pPr>
-        <w:rPr>
-          <w:rFonts w:ascii="Century" w:hAnsi="Century"/>
-        </w:rPr>
-      </w:pPr>
+      <w:bookmarkStart w:id="0" w:name="_GoBack"/>
+      <w:bookmarkEnd w:id="0"/>
     </w:p>
     <w:sectPr>
       <w:pgSz w:w="11906" w:h="16838"/>
@@ -4915,7 +4836,7 @@
 </file>
 
 <file path=word/numbering.xml><?xml version="1.0" encoding="utf-8"?>
-<w:numbering xmlns:wpc="http://schemas.microsoft.com/office/word/2010/wordprocessingCanvas" xmlns:cx="http://schemas.microsoft.com/office/drawing/2014/chartex" xmlns:mc="http://schemas.openxmlformats.org/markup-compatibility/2006" xmlns:o="urn:schemas-microsoft-com:office:office" xmlns:r="http://schemas.openxmlformats.org/officeDocument/2006/relationships" xmlns:m="http://schemas.openxmlformats.org/officeDocument/2006/math" xmlns:v="urn:schemas-microsoft-com:vml" xmlns:wp14="http://schemas.microsoft.com/office/word/2010/wordprocessingDrawing" xmlns:wp="http://schemas.openxmlformats.org/drawingml/2006/wordprocessingDrawing" xmlns:w10="urn:schemas-microsoft-com:office:word" xmlns:w="http://schemas.openxmlformats.org/wordprocessingml/2006/main" xmlns:w14="http://schemas.microsoft.com/office/word/2010/wordml" xmlns:w15="http://schemas.microsoft.com/office/word/2012/wordml" xmlns:w16se="http://schemas.microsoft.com/office/word/2015/wordml/symex" xmlns:wpg="http://schemas.microsoft.com/office/word/2010/wordprocessingGroup" xmlns:wpi="http://schemas.microsoft.com/office/word/2010/wordprocessingInk" xmlns:wne="http://schemas.microsoft.com/office/word/2006/wordml" xmlns:wps="http://schemas.microsoft.com/office/word/2010/wordprocessingShape" mc:Ignorable="w14 w15 w16se wp14">
+<w:numbering xmlns:wpc="http://schemas.microsoft.com/office/word/2010/wordprocessingCanvas" xmlns:mc="http://schemas.openxmlformats.org/markup-compatibility/2006" xmlns:o="urn:schemas-microsoft-com:office:office" xmlns:r="http://schemas.openxmlformats.org/officeDocument/2006/relationships" xmlns:m="http://schemas.openxmlformats.org/officeDocument/2006/math" xmlns:v="urn:schemas-microsoft-com:vml" xmlns:wp14="http://schemas.microsoft.com/office/word/2010/wordprocessingDrawing" xmlns:wp="http://schemas.openxmlformats.org/drawingml/2006/wordprocessingDrawing" xmlns:w10="urn:schemas-microsoft-com:office:word" xmlns:w="http://schemas.openxmlformats.org/wordprocessingml/2006/main" xmlns:w14="http://schemas.microsoft.com/office/word/2010/wordml" xmlns:w15="http://schemas.microsoft.com/office/word/2012/wordml" xmlns:wpg="http://schemas.microsoft.com/office/word/2010/wordprocessingGroup" xmlns:wpi="http://schemas.microsoft.com/office/word/2010/wordprocessingInk" xmlns:wne="http://schemas.microsoft.com/office/word/2006/wordml" xmlns:wps="http://schemas.microsoft.com/office/word/2010/wordprocessingShape" mc:Ignorable="w14 w15 wp14">
   <w:abstractNum w:abstractNumId="0" w15:restartNumberingAfterBreak="0">
     <w:nsid w:val="011F41C9"/>
     <w:multiLevelType w:val="multilevel"/>
@@ -10165,7 +10086,7 @@
 </file>
 
 <file path=word/styles.xml><?xml version="1.0" encoding="utf-8"?>
-<w:styles xmlns:mc="http://schemas.openxmlformats.org/markup-compatibility/2006" xmlns:r="http://schemas.openxmlformats.org/officeDocument/2006/relationships" xmlns:w="http://schemas.openxmlformats.org/wordprocessingml/2006/main" xmlns:w14="http://schemas.microsoft.com/office/word/2010/wordml" xmlns:w15="http://schemas.microsoft.com/office/word/2012/wordml" xmlns:w16se="http://schemas.microsoft.com/office/word/2015/wordml/symex" mc:Ignorable="w14 w15 w16se">
+<w:styles xmlns:mc="http://schemas.openxmlformats.org/markup-compatibility/2006" xmlns:r="http://schemas.openxmlformats.org/officeDocument/2006/relationships" xmlns:w="http://schemas.openxmlformats.org/wordprocessingml/2006/main" xmlns:w14="http://schemas.microsoft.com/office/word/2010/wordml" xmlns:w15="http://schemas.microsoft.com/office/word/2012/wordml" mc:Ignorable="w14 w15">
   <w:docDefaults>
     <w:rPrDefault>
       <w:rPr>
